--- a/projeto/Documentação trabalho em equipe POO.docx
+++ b/projeto/Documentação trabalho em equipe POO.docx
@@ -35,7 +35,15 @@
         <w:ind w:firstLine="709"/>
       </w:pPr>
       <w:r>
-        <w:t>Diogo Scherrer;</w:t>
+        <w:t xml:space="preserve">Diogo </w:t>
+      </w:r>
+      <w:proofErr w:type="spellStart"/>
+      <w:r>
+        <w:t>Scherrer</w:t>
+      </w:r>
+      <w:proofErr w:type="spellEnd"/>
+      <w:r>
+        <w:t>;</w:t>
       </w:r>
     </w:p>
     <w:p>
@@ -51,7 +59,13 @@
         <w:jc w:val="both"/>
       </w:pPr>
       <w:r>
-        <w:t>Classe do trabalho: JOGO.</w:t>
+        <w:t xml:space="preserve">Classe do trabalho: </w:t>
+      </w:r>
+      <w:r>
+        <w:t>ESPORTE</w:t>
+      </w:r>
+      <w:r>
+        <w:t>.</w:t>
       </w:r>
     </w:p>
     <w:p>
@@ -149,7 +163,13 @@
         <w:ind w:firstLine="709"/>
       </w:pPr>
       <w:r>
-        <w:t>Decidimos usar os atributos nome, tipo, preço, ano e empresa para descrever nosso objetos da classe Jogo, conforme imagem acima.</w:t>
+        <w:t xml:space="preserve">Decidimos usar os atributos nome, tipo, preço, ano e empresa para descrever </w:t>
+      </w:r>
+      <w:r>
+        <w:t>nossos objetos</w:t>
+      </w:r>
+      <w:r>
+        <w:t xml:space="preserve"> da classe Jogo, conforme imagem acima.</w:t>
       </w:r>
     </w:p>
     <w:p>
@@ -181,7 +201,7 @@
           <w:noProof/>
         </w:rPr>
         <w:drawing>
-          <wp:inline distT="0" distB="0" distL="0" distR="0" wp14:anchorId="510AAB50" wp14:editId="4B2C5297">
+          <wp:inline distT="0" distB="0" distL="0" distR="0" wp14:anchorId="510AAB50" wp14:editId="4B01CCA7">
             <wp:extent cx="5400040" cy="2342515"/>
             <wp:effectExtent l="0" t="0" r="0" b="635"/>
             <wp:docPr id="2002513283" name="Imagem 2" descr="Texto&#10;&#10;O conteúdo gerado por IA pode estar incorreto."/>
@@ -229,7 +249,23 @@
         <w:ind w:right="-567" w:firstLine="709"/>
       </w:pPr>
       <w:r>
-        <w:t>Utilizamos os set para definir nossos atributos utlizando os construtores, conforme imagem acima.</w:t>
+        <w:t xml:space="preserve">Utilizamos </w:t>
+      </w:r>
+      <w:proofErr w:type="gramStart"/>
+      <w:r>
+        <w:t>os set</w:t>
+      </w:r>
+      <w:proofErr w:type="gramEnd"/>
+      <w:r>
+        <w:t xml:space="preserve"> para definir nossos atributos </w:t>
+      </w:r>
+      <w:proofErr w:type="spellStart"/>
+      <w:r>
+        <w:t>utlizando</w:t>
+      </w:r>
+      <w:proofErr w:type="spellEnd"/>
+      <w:r>
+        <w:t xml:space="preserve"> os construtores, conforme imagem acima.</w:t>
       </w:r>
     </w:p>
     <w:p>
@@ -311,7 +347,33 @@
         <w:ind w:right="-567" w:firstLine="709"/>
       </w:pPr>
       <w:r>
-        <w:t>Geramos dois métodos, o primeiro exibirInfo() que mostra todas as informações do objeto de forma organizada, e o segundo atualizarJogo() que mostra se é necessário atualizar o jogo, conforme imagem acima.</w:t>
+        <w:t xml:space="preserve">Geramos dois métodos, o primeiro </w:t>
+      </w:r>
+      <w:proofErr w:type="spellStart"/>
+      <w:proofErr w:type="gramStart"/>
+      <w:r>
+        <w:t>exibirInfo</w:t>
+      </w:r>
+      <w:proofErr w:type="spellEnd"/>
+      <w:r>
+        <w:t>(</w:t>
+      </w:r>
+      <w:proofErr w:type="gramEnd"/>
+      <w:r>
+        <w:t xml:space="preserve">) que mostra todas as informações do objeto de forma organizada, e o segundo </w:t>
+      </w:r>
+      <w:proofErr w:type="spellStart"/>
+      <w:proofErr w:type="gramStart"/>
+      <w:r>
+        <w:t>atualizarJogo</w:t>
+      </w:r>
+      <w:proofErr w:type="spellEnd"/>
+      <w:r>
+        <w:t>(</w:t>
+      </w:r>
+      <w:proofErr w:type="gramEnd"/>
+      <w:r>
+        <w:t>) que mostra se é necessário atualizar o jogo, conforme imagem acima.</w:t>
       </w:r>
     </w:p>
     <w:p>
@@ -395,7 +457,39 @@
         <w:ind w:firstLine="709"/>
       </w:pPr>
       <w:r>
-        <w:t>Utilizamos os getters e setters para transformar a string mantendo o padrão L ower com a primeira letra em Upper, conforme imagem acima.</w:t>
+        <w:t xml:space="preserve">Utilizamos os </w:t>
+      </w:r>
+      <w:proofErr w:type="spellStart"/>
+      <w:r>
+        <w:t>getters</w:t>
+      </w:r>
+      <w:proofErr w:type="spellEnd"/>
+      <w:r>
+        <w:t xml:space="preserve"> e </w:t>
+      </w:r>
+      <w:proofErr w:type="spellStart"/>
+      <w:r>
+        <w:t>setters</w:t>
+      </w:r>
+      <w:proofErr w:type="spellEnd"/>
+      <w:r>
+        <w:t xml:space="preserve"> para transformar a </w:t>
+      </w:r>
+      <w:proofErr w:type="spellStart"/>
+      <w:r>
+        <w:t>string</w:t>
+      </w:r>
+      <w:proofErr w:type="spellEnd"/>
+      <w:r>
+        <w:t xml:space="preserve"> mantendo o padrão L </w:t>
+      </w:r>
+      <w:proofErr w:type="spellStart"/>
+      <w:r>
+        <w:t>ower</w:t>
+      </w:r>
+      <w:proofErr w:type="spellEnd"/>
+      <w:r>
+        <w:t xml:space="preserve"> com a primeira letra em Upper, conforme imagem acima.</w:t>
       </w:r>
     </w:p>
     <w:p>
@@ -472,7 +566,23 @@
         <w:ind w:firstLine="709"/>
       </w:pPr>
       <w:r>
-        <w:t>Criamos os seguintes objetos: $valorant, $GTA e $mario, conforme imagem acima.</w:t>
+        <w:t>Criamos os seguintes objetos: $</w:t>
+      </w:r>
+      <w:proofErr w:type="spellStart"/>
+      <w:r>
+        <w:t>valorant</w:t>
+      </w:r>
+      <w:proofErr w:type="spellEnd"/>
+      <w:r>
+        <w:t>, $GTA e $</w:t>
+      </w:r>
+      <w:proofErr w:type="spellStart"/>
+      <w:r>
+        <w:t>mario</w:t>
+      </w:r>
+      <w:proofErr w:type="spellEnd"/>
+      <w:r>
+        <w:t>, conforme imagem acima.</w:t>
       </w:r>
     </w:p>
     <w:p>
@@ -557,8 +667,29 @@
       <w:pPr>
         <w:ind w:firstLine="709"/>
       </w:pPr>
-      <w:r>
-        <w:t>setPreco deveria ser um Float, ao invés de uma string. Conforme imagem abaixo.</w:t>
+      <w:proofErr w:type="spellStart"/>
+      <w:r>
+        <w:t>setPreco</w:t>
+      </w:r>
+      <w:proofErr w:type="spellEnd"/>
+      <w:r>
+        <w:t xml:space="preserve"> deveria ser um </w:t>
+      </w:r>
+      <w:proofErr w:type="spellStart"/>
+      <w:r>
+        <w:t>Float</w:t>
+      </w:r>
+      <w:proofErr w:type="spellEnd"/>
+      <w:r>
+        <w:t xml:space="preserve">, ao invés de uma </w:t>
+      </w:r>
+      <w:proofErr w:type="spellStart"/>
+      <w:r>
+        <w:t>string</w:t>
+      </w:r>
+      <w:proofErr w:type="spellEnd"/>
+      <w:r>
+        <w:t>. Conforme imagem abaixo.</w:t>
       </w:r>
     </w:p>
     <w:p>
@@ -690,8 +821,29 @@
       <w:pPr>
         <w:ind w:firstLine="709"/>
       </w:pPr>
-      <w:r>
-        <w:t>setAno deveria ser Int para o valor do ano ser inteiro ao invés de string. Correção na imagem abaixo.</w:t>
+      <w:proofErr w:type="spellStart"/>
+      <w:r>
+        <w:t>setAno</w:t>
+      </w:r>
+      <w:proofErr w:type="spellEnd"/>
+      <w:r>
+        <w:t xml:space="preserve"> deveria ser </w:t>
+      </w:r>
+      <w:proofErr w:type="spellStart"/>
+      <w:r>
+        <w:t>Int</w:t>
+      </w:r>
+      <w:proofErr w:type="spellEnd"/>
+      <w:r>
+        <w:t xml:space="preserve"> para o valor do ano ser inteiro ao invés de </w:t>
+      </w:r>
+      <w:proofErr w:type="spellStart"/>
+      <w:r>
+        <w:t>string</w:t>
+      </w:r>
+      <w:proofErr w:type="spellEnd"/>
+      <w:r>
+        <w:t>. Correção na imagem abaixo.</w:t>
       </w:r>
     </w:p>
     <w:p>
@@ -772,7 +924,7 @@
           <w:noProof/>
         </w:rPr>
         <w:drawing>
-          <wp:inline distT="0" distB="0" distL="0" distR="0" wp14:anchorId="26DD3E33" wp14:editId="11593526">
+          <wp:inline distT="0" distB="0" distL="0" distR="0" wp14:anchorId="26DD3E33" wp14:editId="79FF1CD3">
             <wp:extent cx="5490845" cy="2207260"/>
             <wp:effectExtent l="0" t="0" r="0" b="2540"/>
             <wp:docPr id="1340720926" name="Imagem 10" descr="Texto&#10;&#10;O conteúdo gerado por IA pode estar incorreto."/>
@@ -819,7 +971,15 @@
         <w:ind w:firstLine="709"/>
       </w:pPr>
       <w:r>
-        <w:t>Erro na construção do construct com um “_” a mais</w:t>
+        <w:t xml:space="preserve">Erro na construção do </w:t>
+      </w:r>
+      <w:proofErr w:type="spellStart"/>
+      <w:r>
+        <w:t>construct</w:t>
+      </w:r>
+      <w:proofErr w:type="spellEnd"/>
+      <w:r>
+        <w:t xml:space="preserve"> com um “_” a mais</w:t>
       </w:r>
       <w:r>
         <w:t>, correção na imagem abaixo.</w:t>
@@ -835,7 +995,7 @@
           <w:noProof/>
         </w:rPr>
         <w:drawing>
-          <wp:inline distT="0" distB="0" distL="0" distR="0" wp14:anchorId="5FF3D118" wp14:editId="423A08CF">
+          <wp:inline distT="0" distB="0" distL="0" distR="0" wp14:anchorId="5FF3D118" wp14:editId="2DD5B14A">
             <wp:extent cx="5490845" cy="2230120"/>
             <wp:effectExtent l="0" t="0" r="0" b="0"/>
             <wp:docPr id="462506570" name="Imagem 11" descr="Texto&#10;&#10;O conteúdo gerado por IA pode estar incorreto."/>
@@ -1490,6 +1650,7 @@
   <w:style w:type="character" w:default="1" w:styleId="Fontepargpadro">
     <w:name w:val="Default Paragraph Font"/>
     <w:uiPriority w:val="1"/>
+    <w:semiHidden/>
     <w:unhideWhenUsed/>
   </w:style>
   <w:style w:type="table" w:default="1" w:styleId="Tabelanormal">
